--- a/assets/resume-word.docx
+++ b/assets/resume-word.docx
@@ -112,15 +112,6 @@
               </w:rPr>
               <w:t>07887637239</w:t>
             </w:r>
-          </w:p>
-          <w:p>
-            <w:pPr>
-              <w:pStyle w:val="ContactInfo"/>
-              <w:contextualSpacing w:val="0"/>
-              <w:rPr>
-                <w:lang w:val="en-GB"/>
-              </w:rPr>
-            </w:pPr>
           </w:p>
           <w:p>
             <w:pPr>
@@ -260,6 +251,41 @@
               </w:rPr>
               <w:t>github.com/ddmihai</w:t>
             </w:r>
+          </w:p>
+          <w:p>
+            <w:pPr>
+              <w:pStyle w:val="ContactInfoEmphasis"/>
+              <w:contextualSpacing w:val="0"/>
+              <w:rPr>
+                <w:lang w:val="en-GB"/>
+              </w:rPr>
+            </w:pPr>
+            <w:hyperlink r:id="rId7" w:history="1">
+              <w:r>
+                <w:rPr>
+                  <w:rStyle w:val="Hyperlink"/>
+                  <w:u w:val="none"/>
+                  <w:lang w:val="en-GB"/>
+                </w:rPr>
+                <w:t>ddmi</w:t>
+              </w:r>
+              <w:r>
+                <w:rPr>
+                  <w:rStyle w:val="Hyperlink"/>
+                  <w:u w:val="none"/>
+                  <w:lang w:val="en-GB"/>
+                </w:rPr>
+                <w:t>h</w:t>
+              </w:r>
+              <w:r>
+                <w:rPr>
+                  <w:rStyle w:val="Hyperlink"/>
+                  <w:u w:val="none"/>
+                  <w:lang w:val="en-GB"/>
+                </w:rPr>
+                <w:t>ai.github.io/resume/</w:t>
+              </w:r>
+            </w:hyperlink>
           </w:p>
           <w:p>
             <w:pPr>
@@ -968,13 +994,7 @@
               <w:rPr>
                 <w:rStyle w:val="SubtleReference"/>
               </w:rPr>
-              <w:t>OHmyfood</w:t>
-            </w:r>
-            <w:r>
-              <w:rPr>
-                <w:rStyle w:val="SubtleReference"/>
-              </w:rPr>
-              <w:t xml:space="preserve"> | personal project</w:t>
+              <w:t>OHmyfood | personal project</w:t>
             </w:r>
           </w:p>
           <w:p>
@@ -1084,13 +1104,7 @@
               <w:rPr>
                 <w:rStyle w:val="SubtleReference"/>
               </w:rPr>
-              <w:t>maile-r</w:t>
-            </w:r>
-            <w:r>
-              <w:rPr>
-                <w:rStyle w:val="SubtleReference"/>
-              </w:rPr>
-              <w:t xml:space="preserve"> | personal project</w:t>
+              <w:t>maile-r | personal project</w:t>
             </w:r>
           </w:p>
           <w:p>
@@ -1181,21 +1195,7 @@
                 <w:sz w:val="24"/>
                 <w:lang w:val="en-GB"/>
               </w:rPr>
-              <w:t>/202</w:t>
-            </w:r>
-            <w:r>
-              <w:rPr>
-                <w:sz w:val="24"/>
-                <w:lang w:val="en-GB"/>
-              </w:rPr>
-              <w:t>2</w:t>
-            </w:r>
-            <w:r>
-              <w:rPr>
-                <w:sz w:val="24"/>
-                <w:lang w:val="en-GB"/>
-              </w:rPr>
-              <w:t xml:space="preserve"> – 0</w:t>
+              <w:t>/2022 – 0</w:t>
             </w:r>
             <w:r>
               <w:rPr>
@@ -1209,14 +1209,7 @@
                 <w:sz w:val="24"/>
                 <w:lang w:val="en-GB"/>
               </w:rPr>
-              <w:t>/202</w:t>
-            </w:r>
-            <w:r>
-              <w:rPr>
-                <w:sz w:val="24"/>
-                <w:lang w:val="en-GB"/>
-              </w:rPr>
-              <w:t>2</w:t>
+              <w:t>/2022</w:t>
             </w:r>
           </w:p>
           <w:p>
@@ -1273,29 +1266,7 @@
                 <w:szCs w:val="24"/>
                 <w:lang w:val="en-GB"/>
               </w:rPr>
-              <w:t xml:space="preserve">Secret messenger is a full-stack web application that store the user messages in a remote database and generates a link of access. Once the link is accessed by another user, the message will auto </w:t>
-            </w:r>
-            <w:r>
-              <w:rPr>
-                <w:rFonts w:eastAsiaTheme="majorEastAsia" w:cstheme="majorBidi"/>
-                <w:bCs/>
-                <w:color w:val="auto"/>
-                <w:sz w:val="24"/>
-                <w:szCs w:val="24"/>
-                <w:lang w:val="en-GB"/>
-              </w:rPr>
-              <w:t>delete,</w:t>
-            </w:r>
-            <w:r>
-              <w:rPr>
-                <w:rFonts w:eastAsiaTheme="majorEastAsia" w:cstheme="majorBidi"/>
-                <w:bCs/>
-                <w:color w:val="auto"/>
-                <w:sz w:val="24"/>
-                <w:szCs w:val="24"/>
-                <w:lang w:val="en-GB"/>
-              </w:rPr>
-              <w:t xml:space="preserve"> and the link will not be available anymore.</w:t>
+              <w:t>Secret messenger is a full-stack web application that store the user messages in a remote database and generates a link of access. Once the link is accessed by another user, the message will auto delete, and the link will not be available anymore.</w:t>
             </w:r>
           </w:p>
           <w:p>
@@ -1734,8 +1705,8 @@
       </w:pPr>
     </w:p>
     <w:sectPr>
-      <w:footerReference w:type="default" r:id="rId7"/>
-      <w:headerReference w:type="first" r:id="rId8"/>
+      <w:footerReference w:type="default" r:id="rId8"/>
+      <w:headerReference w:type="first" r:id="rId9"/>
       <w:pgSz w:w="11906" w:h="16838" w:code="9"/>
       <w:pgMar w:top="950" w:right="1440" w:bottom="1080" w:left="1440" w:header="576" w:footer="720" w:gutter="0"/>
       <w:cols w:space="720"/>
@@ -11301,7 +11272,6 @@
     <w:name w:val="Hyperlink"/>
     <w:basedOn w:val="DefaultParagraphFont"/>
     <w:uiPriority w:val="99"/>
-    <w:semiHidden/>
     <w:unhideWhenUsed/>
     <w:rsid w:val="002647D3"/>
     <w:rPr>
@@ -27165,6 +27135,18 @@
     <w:name w:val="white-space-pre"/>
     <w:basedOn w:val="DefaultParagraphFont"/>
     <w:rsid w:val="00AB0AD7"/>
+  </w:style>
+  <w:style w:type="character" w:styleId="UnresolvedMention">
+    <w:name w:val="Unresolved Mention"/>
+    <w:basedOn w:val="DefaultParagraphFont"/>
+    <w:uiPriority w:val="99"/>
+    <w:semiHidden/>
+    <w:unhideWhenUsed/>
+    <w:rsid w:val="000B7FD6"/>
+    <w:rPr>
+      <w:color w:val="605E5C"/>
+      <w:shd w:val="clear" w:color="auto" w:fill="E1DFDD"/>
+    </w:rPr>
   </w:style>
 </w:styles>
 </file>
@@ -27405,8 +27387,10 @@
   </w:compat>
   <w:rsids>
     <w:rsidRoot w:val="0085200F"/>
+    <w:rsid w:val="00833B96"/>
     <w:rsid w:val="0085200F"/>
     <w:rsid w:val="008E5501"/>
+    <w:rsid w:val="00AC6DCF"/>
     <w:rsid w:val="00B03145"/>
   </w:rsids>
   <m:mathPr>
@@ -27871,9 +27855,6 @@
   <w:style w:type="paragraph" w:customStyle="1" w:styleId="54DDC36F77ACA0459CF30D963CFF9158">
     <w:name w:val="54DDC36F77ACA0459CF30D963CFF9158"/>
   </w:style>
-  <w:style w:type="paragraph" w:customStyle="1" w:styleId="F14A53AB6A0ACE409EB19A48D88AEB57">
-    <w:name w:val="F14A53AB6A0ACE409EB19A48D88AEB57"/>
-  </w:style>
   <w:style w:type="character" w:styleId="SubtleReference">
     <w:name w:val="Subtle Reference"/>
     <w:basedOn w:val="DefaultParagraphFont"/>
@@ -27888,9 +27869,6 @@
   </w:style>
   <w:style w:type="paragraph" w:customStyle="1" w:styleId="90C669D8DEA2E548B859E333CC7A2B78">
     <w:name w:val="90C669D8DEA2E548B859E333CC7A2B78"/>
-  </w:style>
-  <w:style w:type="paragraph" w:customStyle="1" w:styleId="F4D117CC9A265346B46ABAE8E9CB01EB">
-    <w:name w:val="F4D117CC9A265346B46ABAE8E9CB01EB"/>
   </w:style>
   <w:style w:type="paragraph" w:customStyle="1" w:styleId="5D1EE691C9C1B446828098F9797705C3">
     <w:name w:val="5D1EE691C9C1B446828098F9797705C3"/>
